--- a/MitziComOpenshiftEngagementJournal.docx
+++ b/MitziComOpenshiftEngagementJournal.docx
@@ -97,7 +97,7 @@
       <w:r>
         <w:rPr/>
         <w:drawing>
-          <wp:inline distT="0" distB="2540" distL="0" distR="0">
+          <wp:inline distT="0" distB="0" distL="0" distR="0">
             <wp:extent cx="2105025" cy="2092960"/>
             <wp:effectExtent l="0" t="0" r="0" b="0"/>
             <wp:docPr id="1" name="Picture 1" descr=""/>
@@ -256,7 +256,7 @@
           <w:docPartGallery w:val="Table of Contents"/>
           <w:docPartUnique w:val="true"/>
         </w:docPartObj>
-        <w:id w:val="127086263"/>
+        <w:id w:val="835842601"/>
       </w:sdtPr>
       <w:sdtContent>
         <w:p>
@@ -291,6 +291,7 @@
               <w:webHidden/>
               <w:rStyle w:val="IndexLink"/>
               <w:b/>
+              <w:vanish w:val="false"/>
             </w:rPr>
             <w:instrText> TOC \z \o "1-3" \u \h</w:instrText>
           </w:r>
@@ -299,6 +300,7 @@
               <w:webHidden/>
               <w:rStyle w:val="IndexLink"/>
               <w:b/>
+              <w:vanish w:val="false"/>
             </w:rPr>
             <w:fldChar w:fldCharType="separate"/>
           </w:r>
@@ -308,6 +310,7 @@
                 <w:webHidden/>
                 <w:rStyle w:val="IndexLink"/>
                 <w:b/>
+                <w:vanish w:val="false"/>
               </w:rPr>
               <w:t>Purpose</w:t>
             </w:r>
@@ -362,6 +365,7 @@
                 <w:webHidden/>
                 <w:rStyle w:val="IndexLink"/>
                 <w:b/>
+                <w:vanish w:val="false"/>
               </w:rPr>
               <w:t>Prerequisites</w:t>
             </w:r>
@@ -414,13 +418,6 @@
             <w:r>
               <w:rPr>
                 <w:webHidden/>
-                <w:rStyle w:val="IndexLink"/>
-              </w:rPr>
-              <w:t>Provisioned Environment Hosts</w:t>
-            </w:r>
-            <w:r>
-              <w:rPr>
-                <w:webHidden/>
               </w:rPr>
               <w:fldChar w:fldCharType="begin"/>
             </w:r>
@@ -438,9 +435,11 @@
             </w:r>
             <w:r>
               <w:rPr>
+                <w:webHidden/>
                 <w:rStyle w:val="IndexLink"/>
                 <w:vanish w:val="false"/>
               </w:rPr>
+              <w:t>Provisioned Environment Hosts</w:t>
               <w:tab/>
               <w:t>3</w:t>
             </w:r>
@@ -469,6 +468,7 @@
                 <w:webHidden/>
                 <w:rStyle w:val="IndexLink"/>
                 <w:b/>
+                <w:vanish w:val="false"/>
               </w:rPr>
               <w:t>Getting files and installing OpenShift:</w:t>
             </w:r>
@@ -523,6 +523,7 @@
                 <w:webHidden/>
                 <w:rStyle w:val="IndexLink"/>
                 <w:b/>
+                <w:vanish w:val="false"/>
               </w:rPr>
               <w:t>Explanation of the files:</w:t>
             </w:r>
@@ -575,13 +576,6 @@
             <w:r>
               <w:rPr>
                 <w:webHidden/>
-                <w:rStyle w:val="IndexLink"/>
-              </w:rPr>
-              <w:t>Base Directory:</w:t>
-            </w:r>
-            <w:r>
-              <w:rPr>
-                <w:webHidden/>
               </w:rPr>
               <w:fldChar w:fldCharType="begin"/>
             </w:r>
@@ -599,9 +593,11 @@
             </w:r>
             <w:r>
               <w:rPr>
+                <w:webHidden/>
                 <w:rStyle w:val="IndexLink"/>
                 <w:vanish w:val="false"/>
               </w:rPr>
+              <w:t>Base Directory:</w:t>
               <w:tab/>
               <w:t>3</w:t>
             </w:r>
@@ -628,13 +624,6 @@
             <w:r>
               <w:rPr>
                 <w:webHidden/>
-                <w:rStyle w:val="IndexLink"/>
-              </w:rPr>
-              <w:t>Hosts -</w:t>
-            </w:r>
-            <w:r>
-              <w:rPr>
-                <w:webHidden/>
               </w:rPr>
               <w:fldChar w:fldCharType="begin"/>
             </w:r>
@@ -652,9 +641,11 @@
             </w:r>
             <w:r>
               <w:rPr>
+                <w:webHidden/>
                 <w:rStyle w:val="IndexLink"/>
                 <w:vanish w:val="false"/>
               </w:rPr>
+              <w:t>Hosts -</w:t>
               <w:tab/>
               <w:t>3</w:t>
             </w:r>
@@ -679,13 +670,6 @@
             <w:r>
               <w:rPr>
                 <w:webHidden/>
-                <w:rStyle w:val="IndexLink"/>
-              </w:rPr>
-              <w:t>Scripts Directory:</w:t>
-            </w:r>
-            <w:r>
-              <w:rPr>
-                <w:webHidden/>
               </w:rPr>
               <w:fldChar w:fldCharType="begin"/>
             </w:r>
@@ -703,9 +687,11 @@
             </w:r>
             <w:r>
               <w:rPr>
+                <w:webHidden/>
                 <w:rStyle w:val="IndexLink"/>
                 <w:vanish w:val="false"/>
               </w:rPr>
+              <w:t>Scripts Directory:</w:t>
               <w:tab/>
               <w:t>4</w:t>
             </w:r>
@@ -732,13 +718,6 @@
             <w:r>
               <w:rPr>
                 <w:webHidden/>
-                <w:rStyle w:val="IndexLink"/>
-              </w:rPr>
-              <w:t>cicd.sh</w:t>
-            </w:r>
-            <w:r>
-              <w:rPr>
-                <w:webHidden/>
               </w:rPr>
               <w:fldChar w:fldCharType="begin"/>
             </w:r>
@@ -756,9 +735,11 @@
             </w:r>
             <w:r>
               <w:rPr>
+                <w:webHidden/>
                 <w:rStyle w:val="IndexLink"/>
                 <w:vanish w:val="false"/>
               </w:rPr>
+              <w:t>cicd.sh</w:t>
               <w:tab/>
               <w:t>4</w:t>
             </w:r>
@@ -785,13 +766,6 @@
             <w:r>
               <w:rPr>
                 <w:webHidden/>
-                <w:rStyle w:val="IndexLink"/>
-              </w:rPr>
-              <w:t>create_pvs.sh</w:t>
-            </w:r>
-            <w:r>
-              <w:rPr>
-                <w:webHidden/>
               </w:rPr>
               <w:fldChar w:fldCharType="begin"/>
             </w:r>
@@ -809,9 +783,11 @@
             </w:r>
             <w:r>
               <w:rPr>
+                <w:webHidden/>
                 <w:rStyle w:val="IndexLink"/>
                 <w:vanish w:val="false"/>
               </w:rPr>
+              <w:t>create_pvs.sh</w:t>
               <w:tab/>
               <w:t>4</w:t>
             </w:r>
@@ -838,13 +814,6 @@
             <w:r>
               <w:rPr>
                 <w:webHidden/>
-                <w:rStyle w:val="IndexLink"/>
-              </w:rPr>
-              <w:t>generate_inventory.sh</w:t>
-            </w:r>
-            <w:r>
-              <w:rPr>
-                <w:webHidden/>
               </w:rPr>
               <w:fldChar w:fldCharType="begin"/>
             </w:r>
@@ -862,9 +831,11 @@
             </w:r>
             <w:r>
               <w:rPr>
+                <w:webHidden/>
                 <w:rStyle w:val="IndexLink"/>
                 <w:vanish w:val="false"/>
               </w:rPr>
+              <w:t>generate_inventory.sh</w:t>
               <w:tab/>
               <w:t>4</w:t>
             </w:r>
@@ -891,13 +862,6 @@
             <w:r>
               <w:rPr>
                 <w:webHidden/>
-                <w:rStyle w:val="IndexLink"/>
-              </w:rPr>
-              <w:t>nodejs_mongo_app.sh</w:t>
-            </w:r>
-            <w:r>
-              <w:rPr>
-                <w:webHidden/>
               </w:rPr>
               <w:fldChar w:fldCharType="begin"/>
             </w:r>
@@ -915,9 +879,11 @@
             </w:r>
             <w:r>
               <w:rPr>
+                <w:webHidden/>
                 <w:rStyle w:val="IndexLink"/>
                 <w:vanish w:val="false"/>
               </w:rPr>
+              <w:t>nodejs_mongo_app.sh</w:t>
               <w:tab/>
               <w:t>4</w:t>
             </w:r>
@@ -944,13 +910,6 @@
             <w:r>
               <w:rPr>
                 <w:webHidden/>
-                <w:rStyle w:val="IndexLink"/>
-              </w:rPr>
-              <w:t>pvs_10Gsize.sh</w:t>
-            </w:r>
-            <w:r>
-              <w:rPr>
-                <w:webHidden/>
               </w:rPr>
               <w:fldChar w:fldCharType="begin"/>
             </w:r>
@@ -968,9 +927,11 @@
             </w:r>
             <w:r>
               <w:rPr>
+                <w:webHidden/>
                 <w:rStyle w:val="IndexLink"/>
                 <w:vanish w:val="false"/>
               </w:rPr>
+              <w:t>pvs_10Gsize.sh</w:t>
               <w:tab/>
               <w:t>4</w:t>
             </w:r>
@@ -997,13 +958,6 @@
             <w:r>
               <w:rPr>
                 <w:webHidden/>
-                <w:rStyle w:val="IndexLink"/>
-              </w:rPr>
-              <w:t>pvs_5Gsize.sh</w:t>
-            </w:r>
-            <w:r>
-              <w:rPr>
-                <w:webHidden/>
               </w:rPr>
               <w:fldChar w:fldCharType="begin"/>
             </w:r>
@@ -1021,9 +975,11 @@
             </w:r>
             <w:r>
               <w:rPr>
+                <w:webHidden/>
                 <w:rStyle w:val="IndexLink"/>
                 <w:vanish w:val="false"/>
               </w:rPr>
+              <w:t>pvs_5Gsize.sh</w:t>
               <w:tab/>
               <w:t>4</w:t>
             </w:r>
@@ -1050,13 +1006,6 @@
             <w:r>
               <w:rPr>
                 <w:webHidden/>
-                <w:rStyle w:val="IndexLink"/>
-              </w:rPr>
-              <w:t>Yaml Directory:</w:t>
-            </w:r>
-            <w:r>
-              <w:rPr>
-                <w:webHidden/>
               </w:rPr>
               <w:fldChar w:fldCharType="begin"/>
             </w:r>
@@ -1074,9 +1023,11 @@
             </w:r>
             <w:r>
               <w:rPr>
+                <w:webHidden/>
                 <w:rStyle w:val="IndexLink"/>
                 <w:vanish w:val="false"/>
               </w:rPr>
+              <w:t>Yaml Directory:</w:t>
               <w:tab/>
               <w:t>4</w:t>
             </w:r>
@@ -1103,13 +1054,6 @@
             <w:r>
               <w:rPr>
                 <w:webHidden/>
-                <w:rStyle w:val="IndexLink"/>
-              </w:rPr>
-              <w:t>cicd-template.yaml</w:t>
-            </w:r>
-            <w:r>
-              <w:rPr>
-                <w:webHidden/>
               </w:rPr>
               <w:fldChar w:fldCharType="begin"/>
             </w:r>
@@ -1127,9 +1071,11 @@
             </w:r>
             <w:r>
               <w:rPr>
+                <w:webHidden/>
                 <w:rStyle w:val="IndexLink"/>
                 <w:vanish w:val="false"/>
               </w:rPr>
+              <w:t>cicd-template.yaml</w:t>
               <w:tab/>
               <w:t>4</w:t>
             </w:r>
@@ -1156,13 +1102,6 @@
             <w:r>
               <w:rPr>
                 <w:webHidden/>
-                <w:rStyle w:val="IndexLink"/>
-              </w:rPr>
-              <w:t>cleanup.yaml</w:t>
-            </w:r>
-            <w:r>
-              <w:rPr>
-                <w:webHidden/>
               </w:rPr>
               <w:fldChar w:fldCharType="begin"/>
             </w:r>
@@ -1180,9 +1119,11 @@
             </w:r>
             <w:r>
               <w:rPr>
+                <w:webHidden/>
                 <w:rStyle w:val="IndexLink"/>
                 <w:vanish w:val="false"/>
               </w:rPr>
+              <w:t>cleanup.yaml</w:t>
               <w:tab/>
               <w:t>4</w:t>
             </w:r>
@@ -1209,13 +1150,6 @@
             <w:r>
               <w:rPr>
                 <w:webHidden/>
-                <w:rStyle w:val="IndexLink"/>
-              </w:rPr>
-              <w:t>homework.yaml</w:t>
-            </w:r>
-            <w:r>
-              <w:rPr>
-                <w:webHidden/>
               </w:rPr>
               <w:fldChar w:fldCharType="begin"/>
             </w:r>
@@ -1233,9 +1167,11 @@
             </w:r>
             <w:r>
               <w:rPr>
+                <w:webHidden/>
                 <w:rStyle w:val="IndexLink"/>
                 <w:vanish w:val="false"/>
               </w:rPr>
+              <w:t>homework.yaml</w:t>
               <w:tab/>
               <w:t>4</w:t>
             </w:r>
@@ -1262,13 +1198,6 @@
             <w:r>
               <w:rPr>
                 <w:webHidden/>
-                <w:rStyle w:val="IndexLink"/>
-              </w:rPr>
-              <w:t>project-request.yaml</w:t>
-            </w:r>
-            <w:r>
-              <w:rPr>
-                <w:webHidden/>
               </w:rPr>
               <w:fldChar w:fldCharType="begin"/>
             </w:r>
@@ -1286,9 +1215,11 @@
             </w:r>
             <w:r>
               <w:rPr>
+                <w:webHidden/>
                 <w:rStyle w:val="IndexLink"/>
                 <w:vanish w:val="false"/>
               </w:rPr>
+              <w:t>project-request.yaml</w:t>
               <w:tab/>
               <w:t>4</w:t>
             </w:r>
@@ -1678,11 +1609,7 @@
       </w:pPr>
       <w:r>
         <w:rPr/>
-        <w:t xml:space="preserve">Login into Bastion </w:t>
-      </w:r>
-      <w:r>
-        <w:rPr/>
-        <w:t>host</w:t>
+        <w:t>Login into Bastion host</w:t>
       </w:r>
     </w:p>
     <w:p>
@@ -1793,7 +1720,7 @@
     <w:p>
       <w:pPr>
         <w:pStyle w:val="ListParagraph"/>
-        <w:ind w:hanging="0"/>
+        <w:ind w:left="720" w:hanging="0"/>
         <w:rPr/>
       </w:pPr>
       <w:r>
@@ -1931,95 +1858,54 @@
           <w:sz w:val="20"/>
           <w:szCs w:val="20"/>
         </w:rPr>
-        <w:t xml:space="preserve"> This is the script that will call the ansible playbooks used for installing </w:t>
-      </w:r>
-      <w:r>
-        <w:rPr>
-          <w:rFonts w:ascii="Calibri Light" w:hAnsi="Calibri Light" w:asciiTheme="majorHAnsi" w:hAnsiTheme="majorHAnsi"/>
-          <w:sz w:val="20"/>
-          <w:szCs w:val="20"/>
-        </w:rPr>
-        <w:t>and configuring OC Cluster, Jenkins, etc.</w:t>
-      </w:r>
-      <w:r>
-        <w:rPr>
-          <w:rFonts w:ascii="Calibri Light" w:hAnsi="Calibri Light" w:asciiTheme="majorHAnsi" w:hAnsiTheme="majorHAnsi"/>
-          <w:sz w:val="20"/>
-          <w:szCs w:val="20"/>
-        </w:rPr>
+        <w:t xml:space="preserve"> This is the </w:t>
+      </w:r>
+      <w:r>
+        <w:rPr>
+          <w:rFonts w:ascii="Calibri Light" w:hAnsi="Calibri Light" w:asciiTheme="majorHAnsi" w:hAnsiTheme="majorHAnsi"/>
+          <w:sz w:val="20"/>
+          <w:szCs w:val="20"/>
+        </w:rPr>
+        <w:t>ansible playbook</w:t>
+      </w:r>
+      <w:r>
+        <w:rPr>
+          <w:rFonts w:ascii="Calibri Light" w:hAnsi="Calibri Light" w:asciiTheme="majorHAnsi" w:hAnsiTheme="majorHAnsi"/>
+          <w:sz w:val="20"/>
+          <w:szCs w:val="20"/>
+        </w:rPr>
+        <w:t xml:space="preserve"> that will call </w:t>
+      </w:r>
+      <w:r>
+        <w:rPr>
+          <w:rFonts w:ascii="Calibri Light" w:hAnsi="Calibri Light" w:asciiTheme="majorHAnsi" w:hAnsiTheme="majorHAnsi"/>
+          <w:sz w:val="20"/>
+          <w:szCs w:val="20"/>
+        </w:rPr>
+        <w:t xml:space="preserve">other </w:t>
+      </w:r>
+      <w:r>
+        <w:rPr>
+          <w:rFonts w:ascii="Calibri Light" w:hAnsi="Calibri Light" w:asciiTheme="majorHAnsi" w:hAnsiTheme="majorHAnsi"/>
+          <w:sz w:val="20"/>
+          <w:szCs w:val="20"/>
+        </w:rPr>
+        <w:t>ansible playbooks used for installing and configuring OC Cluster, Jenkins, etc.</w:t>
         <w:br/>
       </w:r>
       <w:r>
         <w:rPr>
           <w:rStyle w:val="Heading4Char"/>
         </w:rPr>
-        <w:t>clean</w:t>
-      </w:r>
-      <w:r>
-        <w:rPr>
-          <w:rStyle w:val="Heading4Char"/>
-        </w:rPr>
-        <w:t>up</w:t>
-      </w:r>
-      <w:r>
-        <w:rPr>
-          <w:rStyle w:val="Heading4Char"/>
-        </w:rPr>
-        <w:t>.</w:t>
-      </w:r>
-      <w:r>
-        <w:rPr>
-          <w:rStyle w:val="Heading4Char"/>
-        </w:rPr>
-        <w:t>yml</w:t>
-      </w:r>
-      <w:r>
-        <w:rPr>
-          <w:rFonts w:ascii="Calibri Light" w:hAnsi="Calibri Light" w:asciiTheme="majorHAnsi" w:hAnsiTheme="majorHAnsi"/>
-          <w:sz w:val="20"/>
-          <w:szCs w:val="20"/>
-        </w:rPr>
-        <w:t xml:space="preserve"> – This </w:t>
-      </w:r>
-      <w:r>
-        <w:rPr>
-          <w:rFonts w:ascii="Calibri Light" w:hAnsi="Calibri Light" w:asciiTheme="majorHAnsi" w:hAnsiTheme="majorHAnsi"/>
-          <w:sz w:val="20"/>
-          <w:szCs w:val="20"/>
-        </w:rPr>
-        <w:t>playbook</w:t>
-      </w:r>
-      <w:r>
-        <w:rPr>
-          <w:rFonts w:ascii="Calibri Light" w:hAnsi="Calibri Light" w:asciiTheme="majorHAnsi" w:hAnsiTheme="majorHAnsi"/>
-          <w:sz w:val="20"/>
-          <w:szCs w:val="20"/>
-        </w:rPr>
-        <w:t xml:space="preserve"> will run uninstall </w:t>
-      </w:r>
-      <w:r>
-        <w:rPr>
-          <w:rFonts w:ascii="Calibri Light" w:hAnsi="Calibri Light" w:asciiTheme="majorHAnsi" w:hAnsiTheme="majorHAnsi"/>
-          <w:sz w:val="20"/>
-          <w:szCs w:val="20"/>
-        </w:rPr>
-        <w:t xml:space="preserve">of </w:t>
-      </w:r>
-      <w:r>
-        <w:rPr>
-          <w:rFonts w:ascii="Calibri Light" w:hAnsi="Calibri Light" w:asciiTheme="majorHAnsi" w:hAnsiTheme="majorHAnsi"/>
-          <w:sz w:val="20"/>
-          <w:szCs w:val="20"/>
-        </w:rPr>
-        <w:t xml:space="preserve">OpenShift </w:t>
-      </w:r>
-      <w:r>
-        <w:rPr>
-          <w:rFonts w:ascii="Calibri Light" w:hAnsi="Calibri Light" w:asciiTheme="majorHAnsi" w:hAnsiTheme="majorHAnsi"/>
-          <w:sz w:val="20"/>
-          <w:szCs w:val="20"/>
-        </w:rPr>
-        <w:t>and then cleans all traces.</w:t>
+        <w:t>cleanup.yml</w:t>
+      </w:r>
+      <w:r>
+        <w:rPr>
+          <w:rFonts w:ascii="Calibri Light" w:hAnsi="Calibri Light" w:asciiTheme="majorHAnsi" w:hAnsiTheme="majorHAnsi"/>
+          <w:sz w:val="20"/>
+          <w:szCs w:val="20"/>
+        </w:rPr>
+        <w:t xml:space="preserve"> – This playbook will run uninstall of OpenShift and then cleans all traces.</w:t>
       </w:r>
     </w:p>
     <w:p>
@@ -2333,15 +2219,7 @@
           <w:sz w:val="20"/>
           <w:szCs w:val="20"/>
         </w:rPr>
-        <w:t>Propagates</w:t>
-      </w:r>
-      <w:r>
-        <w:rPr>
-          <w:rFonts w:ascii="Calibri Light" w:hAnsi="Calibri Light" w:asciiTheme="majorHAnsi" w:hAnsiTheme="majorHAnsi"/>
-          <w:sz w:val="20"/>
-          <w:szCs w:val="20"/>
-        </w:rPr>
-        <w:t xml:space="preserve"> the GUID in .bashrc on all servers</w:t>
+        <w:t>Propagates the GUID in .bashrc on all servers</w:t>
       </w:r>
     </w:p>
     <w:p>
@@ -2403,31 +2281,7 @@
           <w:sz w:val="20"/>
           <w:szCs w:val="20"/>
         </w:rPr>
-        <w:t xml:space="preserve">Installs the packages and </w:t>
-      </w:r>
-      <w:r>
-        <w:rPr>
-          <w:rFonts w:ascii="Calibri Light" w:hAnsi="Calibri Light" w:asciiTheme="majorHAnsi" w:hAnsiTheme="majorHAnsi"/>
-          <w:sz w:val="20"/>
-          <w:szCs w:val="20"/>
-        </w:rPr>
-        <w:t>set</w:t>
-      </w:r>
-      <w:r>
-        <w:rPr>
-          <w:rFonts w:ascii="Calibri Light" w:hAnsi="Calibri Light" w:asciiTheme="majorHAnsi" w:hAnsiTheme="majorHAnsi"/>
-          <w:sz w:val="20"/>
-          <w:szCs w:val="20"/>
-        </w:rPr>
-        <w:t xml:space="preserve"> auth</w:t>
-      </w:r>
-      <w:r>
-        <w:rPr>
-          <w:rFonts w:ascii="Calibri Light" w:hAnsi="Calibri Light" w:asciiTheme="majorHAnsi" w:hAnsiTheme="majorHAnsi"/>
-          <w:sz w:val="20"/>
-          <w:szCs w:val="20"/>
-        </w:rPr>
-        <w:t>entication method</w:t>
+        <w:t>Installs the packages and set authentication method</w:t>
       </w:r>
     </w:p>
     <w:p>
@@ -2445,15 +2299,7 @@
           <w:sz w:val="20"/>
           <w:szCs w:val="20"/>
         </w:rPr>
-        <w:t>Calls</w:t>
-      </w:r>
-      <w:r>
-        <w:rPr>
-          <w:rFonts w:ascii="Calibri Light" w:hAnsi="Calibri Light" w:asciiTheme="majorHAnsi" w:hAnsiTheme="majorHAnsi"/>
-          <w:sz w:val="20"/>
-          <w:szCs w:val="20"/>
-        </w:rPr>
-        <w:t xml:space="preserve">  generate_inventory.sh to setup the hosts file</w:t>
+        <w:t>Calls  generate_inventory.sh to setup the hosts file</w:t>
       </w:r>
     </w:p>
     <w:p>
@@ -2471,15 +2317,7 @@
           <w:sz w:val="20"/>
           <w:szCs w:val="20"/>
         </w:rPr>
-        <w:t>Calls</w:t>
-      </w:r>
-      <w:r>
-        <w:rPr>
-          <w:rFonts w:ascii="Calibri Light" w:hAnsi="Calibri Light" w:asciiTheme="majorHAnsi" w:hAnsiTheme="majorHAnsi"/>
-          <w:sz w:val="20"/>
-          <w:szCs w:val="20"/>
-        </w:rPr>
-        <w:t xml:space="preserve"> pre-requisites yaml to verify the code before deploying</w:t>
+        <w:t>Calls pre-requisites yaml to verify the code before deploying</w:t>
       </w:r>
     </w:p>
     <w:p>
@@ -2497,15 +2335,7 @@
           <w:sz w:val="20"/>
           <w:szCs w:val="20"/>
         </w:rPr>
-        <w:t xml:space="preserve">Installs OpenShift </w:t>
-      </w:r>
-      <w:r>
-        <w:rPr>
-          <w:rFonts w:ascii="Calibri Light" w:hAnsi="Calibri Light" w:asciiTheme="majorHAnsi" w:hAnsiTheme="majorHAnsi"/>
-          <w:sz w:val="20"/>
-          <w:szCs w:val="20"/>
-        </w:rPr>
-        <w:t>3.11.16</w:t>
+        <w:t>Installs OpenShift 3.11.16</w:t>
       </w:r>
     </w:p>
     <w:p>
@@ -2545,15 +2375,7 @@
           <w:sz w:val="20"/>
           <w:szCs w:val="20"/>
         </w:rPr>
-        <w:t>Calls</w:t>
-      </w:r>
-      <w:r>
-        <w:rPr>
-          <w:rFonts w:ascii="Calibri Light" w:hAnsi="Calibri Light" w:asciiTheme="majorHAnsi" w:hAnsiTheme="majorHAnsi"/>
-          <w:sz w:val="20"/>
-          <w:szCs w:val="20"/>
-        </w:rPr>
-        <w:t xml:space="preserve"> the script to create the Persistent Volumes</w:t>
+        <w:t>Calls the script to create the Persistent Volumes</w:t>
       </w:r>
     </w:p>
     <w:p>
@@ -2799,7 +2621,7 @@
         <w:docPartGallery w:val="Page Numbers (Bottom of Page)"/>
         <w:docPartUnique w:val="true"/>
       </w:docPartObj>
-      <w:id w:val="374445674"/>
+      <w:id w:val="1479060153"/>
     </w:sdtPr>
     <w:sdtContent>
       <w:p>
@@ -2870,31 +2692,11 @@
     </w:pPr>
     <w:r>
       <w:rPr/>
-      <w:t xml:space="preserve">Provided by: </w:t>
-    </w:r>
-    <w:r>
-      <w:rPr/>
-      <w:t>I. Dmitrijevs</w:t>
-    </w:r>
-    <w:r>
-      <w:rPr/>
+      <w:t>Provided by: I. Dmitrijevs</w:t>
       <w:tab/>
-    </w:r>
-    <w:r>
-      <w:rPr/>
       <w:t>Baltic Quality</w:t>
-    </w:r>
-    <w:r>
-      <w:rPr/>
       <w:tab/>
-    </w:r>
-    <w:r>
-      <w:rPr/>
-      <w:t>December</w:t>
-    </w:r>
-    <w:r>
-      <w:rPr/>
-      <w:t xml:space="preserve"> 2018</w:t>
+      <w:t>December 2018</w:t>
     </w:r>
   </w:p>
 </w:hdr>
@@ -2917,6 +2719,7 @@
       <w:rPr>
         <w:rFonts w:ascii="Symbol" w:hAnsi="Symbol" w:cs="Symbol" w:hint="default"/>
         <w:sz w:val="20"/>
+        <w:rFonts w:cs="Symbol"/>
       </w:rPr>
     </w:lvl>
     <w:lvl w:ilvl="1">
@@ -2933,6 +2736,7 @@
       <w:rPr>
         <w:rFonts w:ascii="Courier New" w:hAnsi="Courier New" w:cs="Courier New" w:hint="default"/>
         <w:sz w:val="20"/>
+        <w:rFonts w:cs="Courier New"/>
       </w:rPr>
     </w:lvl>
     <w:lvl w:ilvl="2">
@@ -2949,6 +2753,7 @@
       <w:rPr>
         <w:rFonts w:ascii="Wingdings" w:hAnsi="Wingdings" w:cs="Wingdings" w:hint="default"/>
         <w:sz w:val="20"/>
+        <w:rFonts w:cs="Wingdings"/>
       </w:rPr>
     </w:lvl>
     <w:lvl w:ilvl="3">
@@ -2965,6 +2770,7 @@
       <w:rPr>
         <w:rFonts w:ascii="Wingdings" w:hAnsi="Wingdings" w:cs="Wingdings" w:hint="default"/>
         <w:sz w:val="20"/>
+        <w:rFonts w:cs="Wingdings"/>
       </w:rPr>
     </w:lvl>
     <w:lvl w:ilvl="4">
@@ -2981,6 +2787,7 @@
       <w:rPr>
         <w:rFonts w:ascii="Wingdings" w:hAnsi="Wingdings" w:cs="Wingdings" w:hint="default"/>
         <w:sz w:val="20"/>
+        <w:rFonts w:cs="Wingdings"/>
       </w:rPr>
     </w:lvl>
     <w:lvl w:ilvl="5">
@@ -2997,6 +2804,7 @@
       <w:rPr>
         <w:rFonts w:ascii="Wingdings" w:hAnsi="Wingdings" w:cs="Wingdings" w:hint="default"/>
         <w:sz w:val="20"/>
+        <w:rFonts w:cs="Wingdings"/>
       </w:rPr>
     </w:lvl>
     <w:lvl w:ilvl="6">
@@ -3013,6 +2821,7 @@
       <w:rPr>
         <w:rFonts w:ascii="Wingdings" w:hAnsi="Wingdings" w:cs="Wingdings" w:hint="default"/>
         <w:sz w:val="20"/>
+        <w:rFonts w:cs="Wingdings"/>
       </w:rPr>
     </w:lvl>
     <w:lvl w:ilvl="7">
@@ -3029,6 +2838,7 @@
       <w:rPr>
         <w:rFonts w:ascii="Wingdings" w:hAnsi="Wingdings" w:cs="Wingdings" w:hint="default"/>
         <w:sz w:val="20"/>
+        <w:rFonts w:cs="Wingdings"/>
       </w:rPr>
     </w:lvl>
     <w:lvl w:ilvl="8">
@@ -3045,6 +2855,7 @@
       <w:rPr>
         <w:rFonts w:ascii="Wingdings" w:hAnsi="Wingdings" w:cs="Wingdings" w:hint="default"/>
         <w:sz w:val="20"/>
+        <w:rFonts w:cs="Wingdings"/>
       </w:rPr>
     </w:lvl>
   </w:abstractNum>
@@ -3059,6 +2870,7 @@
       </w:pPr>
       <w:rPr>
         <w:rFonts w:ascii="Wingdings" w:hAnsi="Wingdings" w:cs="Wingdings" w:hint="default"/>
+        <w:sz w:val="20"/>
         <w:rFonts w:cs="OpenSymbol"/>
       </w:rPr>
     </w:lvl>
@@ -3085,6 +2897,7 @@
       </w:pPr>
       <w:rPr>
         <w:rFonts w:ascii="Wingdings" w:hAnsi="Wingdings" w:cs="Wingdings" w:hint="default"/>
+        <w:rFonts w:cs="Wingdings"/>
       </w:rPr>
     </w:lvl>
     <w:lvl w:ilvl="3">
@@ -3097,6 +2910,7 @@
       </w:pPr>
       <w:rPr>
         <w:rFonts w:ascii="Symbol" w:hAnsi="Symbol" w:cs="Symbol" w:hint="default"/>
+        <w:rFonts w:cs="Symbol"/>
       </w:rPr>
     </w:lvl>
     <w:lvl w:ilvl="4">
@@ -3122,6 +2936,7 @@
       </w:pPr>
       <w:rPr>
         <w:rFonts w:ascii="Wingdings" w:hAnsi="Wingdings" w:cs="Wingdings" w:hint="default"/>
+        <w:rFonts w:cs="Wingdings"/>
       </w:rPr>
     </w:lvl>
     <w:lvl w:ilvl="6">
@@ -3134,6 +2949,7 @@
       </w:pPr>
       <w:rPr>
         <w:rFonts w:ascii="Symbol" w:hAnsi="Symbol" w:cs="Symbol" w:hint="default"/>
+        <w:rFonts w:cs="Symbol"/>
       </w:rPr>
     </w:lvl>
     <w:lvl w:ilvl="7">
@@ -3159,6 +2975,7 @@
       </w:pPr>
       <w:rPr>
         <w:rFonts w:ascii="Wingdings" w:hAnsi="Wingdings" w:cs="Wingdings" w:hint="default"/>
+        <w:rFonts w:cs="Wingdings"/>
       </w:rPr>
     </w:lvl>
   </w:abstractNum>
@@ -3174,7 +2991,6 @@
         </w:tabs>
         <w:ind w:left="707" w:hanging="283"/>
       </w:pPr>
-      <w:rPr/>
     </w:lvl>
     <w:lvl w:ilvl="1">
       <w:start w:val="1"/>
@@ -3187,7 +3003,6 @@
         </w:tabs>
         <w:ind w:left="1414" w:hanging="283"/>
       </w:pPr>
-      <w:rPr/>
     </w:lvl>
     <w:lvl w:ilvl="2">
       <w:start w:val="1"/>
@@ -3200,7 +3015,6 @@
         </w:tabs>
         <w:ind w:left="2121" w:hanging="283"/>
       </w:pPr>
-      <w:rPr/>
     </w:lvl>
     <w:lvl w:ilvl="3">
       <w:start w:val="1"/>
@@ -3213,7 +3027,6 @@
         </w:tabs>
         <w:ind w:left="2828" w:hanging="283"/>
       </w:pPr>
-      <w:rPr/>
     </w:lvl>
     <w:lvl w:ilvl="4">
       <w:start w:val="1"/>
@@ -3226,7 +3039,6 @@
         </w:tabs>
         <w:ind w:left="3535" w:hanging="283"/>
       </w:pPr>
-      <w:rPr/>
     </w:lvl>
     <w:lvl w:ilvl="5">
       <w:start w:val="1"/>
@@ -3239,7 +3051,6 @@
         </w:tabs>
         <w:ind w:left="4242" w:hanging="283"/>
       </w:pPr>
-      <w:rPr/>
     </w:lvl>
     <w:lvl w:ilvl="6">
       <w:start w:val="1"/>
@@ -3252,7 +3063,6 @@
         </w:tabs>
         <w:ind w:left="4949" w:hanging="283"/>
       </w:pPr>
-      <w:rPr/>
     </w:lvl>
     <w:lvl w:ilvl="7">
       <w:start w:val="1"/>
@@ -3265,7 +3075,6 @@
         </w:tabs>
         <w:ind w:left="5656" w:hanging="283"/>
       </w:pPr>
-      <w:rPr/>
     </w:lvl>
     <w:lvl w:ilvl="8">
       <w:start w:val="1"/>
@@ -3278,7 +3087,6 @@
         </w:tabs>
         <w:ind w:left="6363" w:hanging="283"/>
       </w:pPr>
-      <w:rPr/>
     </w:lvl>
   </w:abstractNum>
   <w:abstractNum w:abstractNumId="4">
@@ -3394,7 +3202,6 @@
     <w:rPrDefault>
       <w:rPr>
         <w:rFonts w:ascii="Calibri" w:hAnsi="Calibri" w:eastAsia="Calibri" w:cs="" w:asciiTheme="minorHAnsi" w:cstheme="minorBidi" w:eastAsiaTheme="minorHAnsi" w:hAnsiTheme="minorHAnsi"/>
-        <w:sz w:val="22"/>
         <w:szCs w:val="22"/>
         <w:lang w:val="en-US" w:eastAsia="en-US" w:bidi="ar-SA"/>
       </w:rPr>
@@ -4287,6 +4094,156 @@
       <w:rFonts w:ascii="OpenSymbol" w:hAnsi="OpenSymbol" w:eastAsia="OpenSymbol" w:cs="OpenSymbol"/>
     </w:rPr>
   </w:style>
+  <w:style w:type="character" w:styleId="ListLabel28">
+    <w:name w:val="ListLabel 28"/>
+    <w:qFormat/>
+    <w:rPr>
+      <w:rFonts w:ascii="Calibri Light" w:hAnsi="Calibri Light" w:cs="Symbol"/>
+      <w:sz w:val="20"/>
+    </w:rPr>
+  </w:style>
+  <w:style w:type="character" w:styleId="ListLabel29">
+    <w:name w:val="ListLabel 29"/>
+    <w:qFormat/>
+    <w:rPr>
+      <w:rFonts w:cs="Courier New"/>
+      <w:sz w:val="20"/>
+    </w:rPr>
+  </w:style>
+  <w:style w:type="character" w:styleId="ListLabel30">
+    <w:name w:val="ListLabel 30"/>
+    <w:qFormat/>
+    <w:rPr>
+      <w:rFonts w:cs="Wingdings"/>
+      <w:sz w:val="20"/>
+    </w:rPr>
+  </w:style>
+  <w:style w:type="character" w:styleId="ListLabel31">
+    <w:name w:val="ListLabel 31"/>
+    <w:qFormat/>
+    <w:rPr>
+      <w:rFonts w:cs="Wingdings"/>
+      <w:sz w:val="20"/>
+    </w:rPr>
+  </w:style>
+  <w:style w:type="character" w:styleId="ListLabel32">
+    <w:name w:val="ListLabel 32"/>
+    <w:qFormat/>
+    <w:rPr>
+      <w:rFonts w:cs="Wingdings"/>
+      <w:sz w:val="20"/>
+    </w:rPr>
+  </w:style>
+  <w:style w:type="character" w:styleId="ListLabel33">
+    <w:name w:val="ListLabel 33"/>
+    <w:qFormat/>
+    <w:rPr>
+      <w:rFonts w:cs="Wingdings"/>
+      <w:sz w:val="20"/>
+    </w:rPr>
+  </w:style>
+  <w:style w:type="character" w:styleId="ListLabel34">
+    <w:name w:val="ListLabel 34"/>
+    <w:qFormat/>
+    <w:rPr>
+      <w:rFonts w:cs="Wingdings"/>
+      <w:sz w:val="20"/>
+    </w:rPr>
+  </w:style>
+  <w:style w:type="character" w:styleId="ListLabel35">
+    <w:name w:val="ListLabel 35"/>
+    <w:qFormat/>
+    <w:rPr>
+      <w:rFonts w:cs="Wingdings"/>
+      <w:sz w:val="20"/>
+    </w:rPr>
+  </w:style>
+  <w:style w:type="character" w:styleId="ListLabel36">
+    <w:name w:val="ListLabel 36"/>
+    <w:qFormat/>
+    <w:rPr>
+      <w:rFonts w:cs="Wingdings"/>
+      <w:sz w:val="20"/>
+    </w:rPr>
+  </w:style>
+  <w:style w:type="character" w:styleId="ListLabel37">
+    <w:name w:val="ListLabel 37"/>
+    <w:qFormat/>
+    <w:rPr>
+      <w:rFonts w:ascii="Calibri Light" w:hAnsi="Calibri Light" w:cs="OpenSymbol"/>
+      <w:sz w:val="20"/>
+    </w:rPr>
+  </w:style>
+  <w:style w:type="character" w:styleId="ListLabel38">
+    <w:name w:val="ListLabel 38"/>
+    <w:qFormat/>
+    <w:rPr>
+      <w:rFonts w:cs="Courier New"/>
+    </w:rPr>
+  </w:style>
+  <w:style w:type="character" w:styleId="ListLabel39">
+    <w:name w:val="ListLabel 39"/>
+    <w:qFormat/>
+    <w:rPr>
+      <w:rFonts w:cs="Wingdings"/>
+    </w:rPr>
+  </w:style>
+  <w:style w:type="character" w:styleId="ListLabel40">
+    <w:name w:val="ListLabel 40"/>
+    <w:qFormat/>
+    <w:rPr>
+      <w:rFonts w:cs="Symbol"/>
+    </w:rPr>
+  </w:style>
+  <w:style w:type="character" w:styleId="ListLabel41">
+    <w:name w:val="ListLabel 41"/>
+    <w:qFormat/>
+    <w:rPr>
+      <w:rFonts w:cs="Courier New"/>
+    </w:rPr>
+  </w:style>
+  <w:style w:type="character" w:styleId="ListLabel42">
+    <w:name w:val="ListLabel 42"/>
+    <w:qFormat/>
+    <w:rPr>
+      <w:rFonts w:cs="Wingdings"/>
+    </w:rPr>
+  </w:style>
+  <w:style w:type="character" w:styleId="ListLabel43">
+    <w:name w:val="ListLabel 43"/>
+    <w:qFormat/>
+    <w:rPr>
+      <w:rFonts w:cs="Symbol"/>
+    </w:rPr>
+  </w:style>
+  <w:style w:type="character" w:styleId="ListLabel44">
+    <w:name w:val="ListLabel 44"/>
+    <w:qFormat/>
+    <w:rPr>
+      <w:rFonts w:cs="Courier New"/>
+    </w:rPr>
+  </w:style>
+  <w:style w:type="character" w:styleId="ListLabel45">
+    <w:name w:val="ListLabel 45"/>
+    <w:qFormat/>
+    <w:rPr>
+      <w:rFonts w:cs="Wingdings"/>
+    </w:rPr>
+  </w:style>
+  <w:style w:type="character" w:styleId="ListLabel46">
+    <w:name w:val="ListLabel 46"/>
+    <w:qFormat/>
+    <w:rPr/>
+  </w:style>
+  <w:style w:type="character" w:styleId="ListLabel47">
+    <w:name w:val="ListLabel 47"/>
+    <w:qFormat/>
+    <w:rPr>
+      <w:rFonts w:ascii="Calibri Light" w:hAnsi="Calibri Light" w:asciiTheme="majorHAnsi" w:hAnsiTheme="majorHAnsi"/>
+      <w:sz w:val="20"/>
+      <w:szCs w:val="20"/>
+    </w:rPr>
+  </w:style>
   <w:style w:type="paragraph" w:styleId="Heading">
     <w:name w:val="Heading"/>
     <w:basedOn w:val="Normal"/>
